--- a/Lab3/Бугаков/3ПрецедентОписание.docx
+++ b/Lab3/Бугаков/3ПрецедентОписание.docx
@@ -186,7 +186,18 @@
                 <w:sz w:val="24"/>
                 <w:szCs w:val="24"/>
               </w:rPr>
-              <w:t>Прецеденты: Управление реестром</w:t>
+              <w:t xml:space="preserve">Прецеденты: </w:t>
+            </w:r>
+            <w:r>
+              <w:rPr>
+                <w:rStyle w:val="normaltextrun"/>
+                <w:rFonts w:ascii="Arial" w:hAnsi="Arial" w:cs="Arial"/>
+                <w:color w:val="000000"/>
+                <w:sz w:val="24"/>
+                <w:szCs w:val="24"/>
+                <w:bdr w:val="none" w:sz="0" w:space="0" w:color="auto" w:frame="1"/>
+              </w:rPr>
+              <w:t>Просмотр заказ-наряда</w:t>
             </w:r>
           </w:p>
         </w:tc>
@@ -224,6 +235,11 @@
           </w:tcPr>
           <w:p>
             <w:pPr>
+              <w:pStyle w:val="a4"/>
+              <w:numPr>
+                <w:ilvl w:val="0"/>
+                <w:numId w:val="7"/>
+              </w:numPr>
               <w:rPr>
                 <w:rFonts w:ascii="Arial" w:hAnsi="Arial" w:cs="Arial"/>
                 <w:sz w:val="24"/>
@@ -238,6 +254,42 @@
               </w:rPr>
               <w:t>Пользователю доступен Реестр заказ-нарядов</w:t>
             </w:r>
+          </w:p>
+          <w:p>
+            <w:pPr>
+              <w:pStyle w:val="a4"/>
+              <w:numPr>
+                <w:ilvl w:val="0"/>
+                <w:numId w:val="7"/>
+              </w:numPr>
+              <w:rPr>
+                <w:rFonts w:ascii="Arial" w:hAnsi="Arial" w:cs="Arial"/>
+                <w:sz w:val="24"/>
+                <w:szCs w:val="24"/>
+              </w:rPr>
+            </w:pPr>
+            <w:r>
+              <w:rPr>
+                <w:rFonts w:ascii="Arial" w:hAnsi="Arial" w:cs="Arial"/>
+                <w:color w:val="000000"/>
+                <w:sz w:val="24"/>
+                <w:szCs w:val="24"/>
+                <w:shd w:val="clear" w:color="auto" w:fill="FFFFFF"/>
+              </w:rPr>
+              <w:t xml:space="preserve">Атрибут «Идентификация» класса «Пользователь» имеет значение </w:t>
+            </w:r>
+            <w:proofErr w:type="spellStart"/>
+            <w:r>
+              <w:rPr>
+                <w:rFonts w:ascii="Arial" w:hAnsi="Arial" w:cs="Arial"/>
+                <w:color w:val="000000"/>
+                <w:sz w:val="24"/>
+                <w:szCs w:val="24"/>
+                <w:shd w:val="clear" w:color="auto" w:fill="FFFFFF"/>
+              </w:rPr>
+              <w:t>true</w:t>
+            </w:r>
+            <w:proofErr w:type="spellEnd"/>
           </w:p>
         </w:tc>
       </w:tr>
@@ -339,6 +391,8 @@
       <w:pPr>
         <w:rPr>
           <w:rFonts w:ascii="Arial" w:hAnsi="Arial" w:cs="Arial"/>
+          <w:sz w:val="24"/>
+          <w:szCs w:val="24"/>
         </w:rPr>
       </w:pPr>
     </w:p>
@@ -525,7 +579,18 @@
                 <w:sz w:val="24"/>
                 <w:szCs w:val="24"/>
               </w:rPr>
-              <w:t>Прецеденты: Управление реестром</w:t>
+              <w:t xml:space="preserve">Прецеденты: </w:t>
+            </w:r>
+            <w:r>
+              <w:rPr>
+                <w:rStyle w:val="normaltextrun"/>
+                <w:rFonts w:ascii="Arial" w:hAnsi="Arial" w:cs="Arial"/>
+                <w:color w:val="000000"/>
+                <w:sz w:val="24"/>
+                <w:szCs w:val="24"/>
+                <w:bdr w:val="none" w:sz="0" w:space="0" w:color="auto" w:frame="1"/>
+              </w:rPr>
+              <w:t>Просмотр заказ-наряда</w:t>
             </w:r>
           </w:p>
         </w:tc>
@@ -577,48 +642,10 @@
                 <w:szCs w:val="24"/>
                 <w:shd w:val="clear" w:color="auto" w:fill="FFFFFF"/>
               </w:rPr>
-              <w:t xml:space="preserve">Инициализировано </w:t>
-            </w:r>
-            <w:r>
-              <w:rPr>
-                <w:rFonts w:ascii="Arial" w:hAnsi="Arial" w:cs="Arial"/>
-                <w:color w:val="000000"/>
-                <w:sz w:val="24"/>
-                <w:szCs w:val="24"/>
-                <w:shd w:val="clear" w:color="auto" w:fill="FFFFFF"/>
-              </w:rPr>
-              <w:t xml:space="preserve">удаление </w:t>
-            </w:r>
-            <w:r>
-              <w:rPr>
-                <w:rFonts w:ascii="Arial" w:hAnsi="Arial" w:cs="Arial"/>
-                <w:color w:val="000000"/>
-                <w:sz w:val="24"/>
-                <w:szCs w:val="24"/>
-                <w:shd w:val="clear" w:color="auto" w:fill="FFFFFF"/>
-              </w:rPr>
-              <w:t>записи</w:t>
-            </w:r>
-            <w:r>
-              <w:rPr>
-                <w:rFonts w:ascii="Arial" w:hAnsi="Arial" w:cs="Arial"/>
-                <w:color w:val="000000"/>
-                <w:sz w:val="24"/>
-                <w:szCs w:val="24"/>
-                <w:shd w:val="clear" w:color="auto" w:fill="FFFFFF"/>
-              </w:rPr>
-              <w:t xml:space="preserve"> </w:t>
-            </w:r>
-            <w:r>
-              <w:rPr>
-                <w:rFonts w:ascii="Arial" w:hAnsi="Arial" w:cs="Arial"/>
-                <w:color w:val="000000"/>
-                <w:sz w:val="24"/>
-                <w:szCs w:val="24"/>
-                <w:shd w:val="clear" w:color="auto" w:fill="FFFFFF"/>
-              </w:rPr>
-              <w:t>и выбрана дата</w:t>
-            </w:r>
+              <w:t>Предоставлены записи реестра</w:t>
+            </w:r>
+            <w:bookmarkStart w:id="0" w:name="_GoBack"/>
+            <w:bookmarkEnd w:id="0"/>
           </w:p>
         </w:tc>
       </w:tr>
@@ -694,17 +721,7 @@
                 <w:sz w:val="24"/>
                 <w:szCs w:val="24"/>
               </w:rPr>
-              <w:t>Экземпляр кла</w:t>
-            </w:r>
-            <w:bookmarkStart w:id="0" w:name="_GoBack"/>
-            <w:bookmarkEnd w:id="0"/>
-            <w:r>
-              <w:rPr>
-                <w:rFonts w:ascii="Arial" w:hAnsi="Arial" w:cs="Arial"/>
-                <w:sz w:val="24"/>
-                <w:szCs w:val="24"/>
-              </w:rPr>
-              <w:t>сса «Заказ-наряд» связан с экземпляром класса «Реестр» на основе атрибута «</w:t>
+              <w:t>Экземпляр класса «Заказ-наряд» связан с экземпляром класса «Реестр» на основе атрибута «</w:t>
             </w:r>
             <w:proofErr w:type="spellStart"/>
             <w:r>
@@ -1060,6 +1077,119 @@
     </w:lvl>
   </w:abstractNum>
   <w:abstractNum w:abstractNumId="3" w15:restartNumberingAfterBreak="0">
+    <w:nsid w:val="11B04F7C"/>
+    <w:multiLevelType w:val="hybridMultilevel"/>
+    <w:tmpl w:val="421CAF62"/>
+    <w:lvl w:ilvl="0" w:tplc="04190001">
+      <w:start w:val="1"/>
+      <w:numFmt w:val="bullet"/>
+      <w:lvlText w:val=""/>
+      <w:lvlJc w:val="left"/>
+      <w:pPr>
+        <w:ind w:left="720" w:hanging="360"/>
+      </w:pPr>
+      <w:rPr>
+        <w:rFonts w:ascii="Symbol" w:hAnsi="Symbol" w:hint="default"/>
+      </w:rPr>
+    </w:lvl>
+    <w:lvl w:ilvl="1" w:tplc="04190003" w:tentative="1">
+      <w:start w:val="1"/>
+      <w:numFmt w:val="bullet"/>
+      <w:lvlText w:val="o"/>
+      <w:lvlJc w:val="left"/>
+      <w:pPr>
+        <w:ind w:left="1440" w:hanging="360"/>
+      </w:pPr>
+      <w:rPr>
+        <w:rFonts w:ascii="Courier New" w:hAnsi="Courier New" w:cs="Courier New" w:hint="default"/>
+      </w:rPr>
+    </w:lvl>
+    <w:lvl w:ilvl="2" w:tplc="04190005" w:tentative="1">
+      <w:start w:val="1"/>
+      <w:numFmt w:val="bullet"/>
+      <w:lvlText w:val=""/>
+      <w:lvlJc w:val="left"/>
+      <w:pPr>
+        <w:ind w:left="2160" w:hanging="360"/>
+      </w:pPr>
+      <w:rPr>
+        <w:rFonts w:ascii="Wingdings" w:hAnsi="Wingdings" w:hint="default"/>
+      </w:rPr>
+    </w:lvl>
+    <w:lvl w:ilvl="3" w:tplc="04190001" w:tentative="1">
+      <w:start w:val="1"/>
+      <w:numFmt w:val="bullet"/>
+      <w:lvlText w:val=""/>
+      <w:lvlJc w:val="left"/>
+      <w:pPr>
+        <w:ind w:left="2880" w:hanging="360"/>
+      </w:pPr>
+      <w:rPr>
+        <w:rFonts w:ascii="Symbol" w:hAnsi="Symbol" w:hint="default"/>
+      </w:rPr>
+    </w:lvl>
+    <w:lvl w:ilvl="4" w:tplc="04190003" w:tentative="1">
+      <w:start w:val="1"/>
+      <w:numFmt w:val="bullet"/>
+      <w:lvlText w:val="o"/>
+      <w:lvlJc w:val="left"/>
+      <w:pPr>
+        <w:ind w:left="3600" w:hanging="360"/>
+      </w:pPr>
+      <w:rPr>
+        <w:rFonts w:ascii="Courier New" w:hAnsi="Courier New" w:cs="Courier New" w:hint="default"/>
+      </w:rPr>
+    </w:lvl>
+    <w:lvl w:ilvl="5" w:tplc="04190005" w:tentative="1">
+      <w:start w:val="1"/>
+      <w:numFmt w:val="bullet"/>
+      <w:lvlText w:val=""/>
+      <w:lvlJc w:val="left"/>
+      <w:pPr>
+        <w:ind w:left="4320" w:hanging="360"/>
+      </w:pPr>
+      <w:rPr>
+        <w:rFonts w:ascii="Wingdings" w:hAnsi="Wingdings" w:hint="default"/>
+      </w:rPr>
+    </w:lvl>
+    <w:lvl w:ilvl="6" w:tplc="04190001" w:tentative="1">
+      <w:start w:val="1"/>
+      <w:numFmt w:val="bullet"/>
+      <w:lvlText w:val=""/>
+      <w:lvlJc w:val="left"/>
+      <w:pPr>
+        <w:ind w:left="5040" w:hanging="360"/>
+      </w:pPr>
+      <w:rPr>
+        <w:rFonts w:ascii="Symbol" w:hAnsi="Symbol" w:hint="default"/>
+      </w:rPr>
+    </w:lvl>
+    <w:lvl w:ilvl="7" w:tplc="04190003" w:tentative="1">
+      <w:start w:val="1"/>
+      <w:numFmt w:val="bullet"/>
+      <w:lvlText w:val="o"/>
+      <w:lvlJc w:val="left"/>
+      <w:pPr>
+        <w:ind w:left="5760" w:hanging="360"/>
+      </w:pPr>
+      <w:rPr>
+        <w:rFonts w:ascii="Courier New" w:hAnsi="Courier New" w:cs="Courier New" w:hint="default"/>
+      </w:rPr>
+    </w:lvl>
+    <w:lvl w:ilvl="8" w:tplc="04190005" w:tentative="1">
+      <w:start w:val="1"/>
+      <w:numFmt w:val="bullet"/>
+      <w:lvlText w:val=""/>
+      <w:lvlJc w:val="left"/>
+      <w:pPr>
+        <w:ind w:left="6480" w:hanging="360"/>
+      </w:pPr>
+      <w:rPr>
+        <w:rFonts w:ascii="Wingdings" w:hAnsi="Wingdings" w:hint="default"/>
+      </w:rPr>
+    </w:lvl>
+  </w:abstractNum>
+  <w:abstractNum w:abstractNumId="4" w15:restartNumberingAfterBreak="0">
     <w:nsid w:val="2A3D117B"/>
     <w:multiLevelType w:val="hybridMultilevel"/>
     <w:tmpl w:val="BCA6B3CE"/>
@@ -1172,7 +1302,7 @@
       </w:rPr>
     </w:lvl>
   </w:abstractNum>
-  <w:abstractNum w:abstractNumId="4" w15:restartNumberingAfterBreak="0">
+  <w:abstractNum w:abstractNumId="5" w15:restartNumberingAfterBreak="0">
     <w:nsid w:val="52E2003F"/>
     <w:multiLevelType w:val="hybridMultilevel"/>
     <w:tmpl w:val="36C0EE5A"/>
@@ -1285,7 +1415,7 @@
       </w:rPr>
     </w:lvl>
   </w:abstractNum>
-  <w:abstractNum w:abstractNumId="5" w15:restartNumberingAfterBreak="0">
+  <w:abstractNum w:abstractNumId="6" w15:restartNumberingAfterBreak="0">
     <w:nsid w:val="65356E8A"/>
     <w:multiLevelType w:val="hybridMultilevel"/>
     <w:tmpl w:val="E68E7144"/>
@@ -1399,22 +1529,25 @@
     </w:lvl>
   </w:abstractNum>
   <w:num w:numId="1">
-    <w:abstractNumId w:val="3"/>
+    <w:abstractNumId w:val="4"/>
   </w:num>
   <w:num w:numId="2">
     <w:abstractNumId w:val="2"/>
   </w:num>
   <w:num w:numId="3">
-    <w:abstractNumId w:val="4"/>
+    <w:abstractNumId w:val="5"/>
   </w:num>
   <w:num w:numId="4">
     <w:abstractNumId w:val="1"/>
   </w:num>
   <w:num w:numId="5">
-    <w:abstractNumId w:val="5"/>
+    <w:abstractNumId w:val="6"/>
   </w:num>
   <w:num w:numId="6">
     <w:abstractNumId w:val="0"/>
+  </w:num>
+  <w:num w:numId="7">
+    <w:abstractNumId w:val="3"/>
   </w:num>
 </w:numbering>
 </file>
@@ -1875,6 +2008,11 @@
       <w:contextualSpacing/>
     </w:pPr>
   </w:style>
+  <w:style w:type="character" w:customStyle="1" w:styleId="normaltextrun">
+    <w:name w:val="normaltextrun"/>
+    <w:basedOn w:val="a0"/>
+    <w:rsid w:val="007940C8"/>
+  </w:style>
 </w:styles>
 </file>
 

--- a/Lab3/Бугаков/3ПрецедентОписание.docx
+++ b/Lab3/Бугаков/3ПрецедентОписание.docx
@@ -14,7 +14,7 @@
           <wp:inline distT="0" distB="0" distL="0" distR="0">
             <wp:extent cx="3038475" cy="3438525"/>
             <wp:effectExtent l="0" t="0" r="9525" b="9525"/>
-            <wp:docPr id="1" name="Рисунок 1"/>
+            <wp:docPr id="2" name="Рисунок 2"/>
             <wp:cNvGraphicFramePr>
               <a:graphicFrameLocks xmlns:a="http://schemas.openxmlformats.org/drawingml/2006/main" noChangeAspect="1"/>
             </wp:cNvGraphicFramePr>
@@ -22,10 +22,8 @@
               <a:graphicData uri="http://schemas.openxmlformats.org/drawingml/2006/picture">
                 <pic:pic xmlns:pic="http://schemas.openxmlformats.org/drawingml/2006/picture">
                   <pic:nvPicPr>
-                    <pic:cNvPr id="0" name="Picture 1"/>
-                    <pic:cNvPicPr>
-                      <a:picLocks noChangeAspect="1" noChangeArrowheads="1"/>
-                    </pic:cNvPicPr>
+                    <pic:cNvPr id="2" name="3Прецедент.png"/>
+                    <pic:cNvPicPr/>
                   </pic:nvPicPr>
                   <pic:blipFill>
                     <a:blip r:embed="rId5">
@@ -35,12 +33,11 @@
                         </a:ext>
                       </a:extLst>
                     </a:blip>
-                    <a:srcRect/>
                     <a:stretch>
                       <a:fillRect/>
                     </a:stretch>
                   </pic:blipFill>
-                  <pic:spPr bwMode="auto">
+                  <pic:spPr>
                     <a:xfrm>
                       <a:off x="0" y="0"/>
                       <a:ext cx="3038475" cy="3438525"/>
@@ -48,10 +45,6 @@
                     <a:prstGeom prst="rect">
                       <a:avLst/>
                     </a:prstGeom>
-                    <a:noFill/>
-                    <a:ln>
-                      <a:noFill/>
-                    </a:ln>
                   </pic:spPr>
                 </pic:pic>
               </a:graphicData>
@@ -59,6 +52,8 @@
           </wp:inline>
         </w:drawing>
       </w:r>
+      <w:bookmarkStart w:id="0" w:name="_GoBack"/>
+      <w:bookmarkEnd w:id="0"/>
     </w:p>
     <w:p>
       <w:pPr>
@@ -117,6 +112,7 @@
               </w:rPr>
             </w:pPr>
             <w:proofErr w:type="spellStart"/>
+            <w:proofErr w:type="gramStart"/>
             <w:r>
               <w:rPr>
                 <w:rFonts w:ascii="Arial" w:hAnsi="Arial" w:cs="Arial"/>
@@ -125,7 +121,7 @@
                 <w:szCs w:val="24"/>
                 <w:shd w:val="clear" w:color="auto" w:fill="FFFFFF"/>
               </w:rPr>
-              <w:t>ОткрытьРеестрЗаказ</w:t>
+              <w:t>ОткрытьРеестр</w:t>
             </w:r>
             <w:proofErr w:type="spellEnd"/>
             <w:r>
@@ -136,7 +132,30 @@
                 <w:szCs w:val="24"/>
                 <w:shd w:val="clear" w:color="auto" w:fill="FFFFFF"/>
               </w:rPr>
-              <w:t>-Нарядов</w:t>
+              <w:t>(</w:t>
+            </w:r>
+            <w:proofErr w:type="spellStart"/>
+            <w:proofErr w:type="gramEnd"/>
+            <w:r>
+              <w:rPr>
+                <w:rFonts w:ascii="Arial" w:hAnsi="Arial" w:cs="Arial"/>
+                <w:color w:val="000000"/>
+                <w:sz w:val="24"/>
+                <w:szCs w:val="24"/>
+                <w:shd w:val="clear" w:color="auto" w:fill="FFFFFF"/>
+              </w:rPr>
+              <w:t>КодОрганизации</w:t>
+            </w:r>
+            <w:proofErr w:type="spellEnd"/>
+            <w:r>
+              <w:rPr>
+                <w:rFonts w:ascii="Arial" w:hAnsi="Arial" w:cs="Arial"/>
+                <w:color w:val="000000"/>
+                <w:sz w:val="24"/>
+                <w:szCs w:val="24"/>
+                <w:shd w:val="clear" w:color="auto" w:fill="FFFFFF"/>
+              </w:rPr>
+              <w:t>)</w:t>
             </w:r>
           </w:p>
         </w:tc>
@@ -644,8 +663,6 @@
               </w:rPr>
               <w:t>Предоставлены записи реестра</w:t>
             </w:r>
-            <w:bookmarkStart w:id="0" w:name="_GoBack"/>
-            <w:bookmarkEnd w:id="0"/>
           </w:p>
         </w:tc>
       </w:tr>

--- a/Lab3/Бугаков/3ПрецедентОписание.docx
+++ b/Lab3/Бугаков/3ПрецедентОписание.docx
@@ -12,9 +12,9 @@
         </w:rPr>
         <w:drawing>
           <wp:inline distT="0" distB="0" distL="0" distR="0">
-            <wp:extent cx="3038475" cy="3438525"/>
-            <wp:effectExtent l="0" t="0" r="9525" b="9525"/>
-            <wp:docPr id="2" name="Рисунок 2"/>
+            <wp:extent cx="2800350" cy="3438525"/>
+            <wp:effectExtent l="0" t="0" r="0" b="9525"/>
+            <wp:docPr id="1" name="Рисунок 1"/>
             <wp:cNvGraphicFramePr>
               <a:graphicFrameLocks xmlns:a="http://schemas.openxmlformats.org/drawingml/2006/main" noChangeAspect="1"/>
             </wp:cNvGraphicFramePr>
@@ -22,7 +22,7 @@
               <a:graphicData uri="http://schemas.openxmlformats.org/drawingml/2006/picture">
                 <pic:pic xmlns:pic="http://schemas.openxmlformats.org/drawingml/2006/picture">
                   <pic:nvPicPr>
-                    <pic:cNvPr id="2" name="3Прецедент.png"/>
+                    <pic:cNvPr id="1" name="3Прецедент.png"/>
                     <pic:cNvPicPr/>
                   </pic:nvPicPr>
                   <pic:blipFill>
@@ -40,7 +40,7 @@
                   <pic:spPr>
                     <a:xfrm>
                       <a:off x="0" y="0"/>
-                      <a:ext cx="3038475" cy="3438525"/>
+                      <a:ext cx="2800350" cy="3438525"/>
                     </a:xfrm>
                     <a:prstGeom prst="rect">
                       <a:avLst/>
@@ -52,8 +52,6 @@
           </wp:inline>
         </w:drawing>
       </w:r>
-      <w:bookmarkStart w:id="0" w:name="_GoBack"/>
-      <w:bookmarkEnd w:id="0"/>
     </w:p>
     <w:p>
       <w:pPr>
@@ -109,10 +107,10 @@
                 <w:rFonts w:ascii="Arial" w:hAnsi="Arial" w:cs="Arial"/>
                 <w:sz w:val="24"/>
                 <w:szCs w:val="24"/>
+                <w:lang w:val="en-US"/>
               </w:rPr>
             </w:pPr>
             <w:proofErr w:type="spellStart"/>
-            <w:proofErr w:type="gramStart"/>
             <w:r>
               <w:rPr>
                 <w:rFonts w:ascii="Arial" w:hAnsi="Arial" w:cs="Arial"/>
@@ -120,8 +118,9 @@
                 <w:sz w:val="24"/>
                 <w:szCs w:val="24"/>
                 <w:shd w:val="clear" w:color="auto" w:fill="FFFFFF"/>
-              </w:rPr>
-              <w:t>ОткрытьРеестр</w:t>
+                <w:lang w:val="en-US"/>
+              </w:rPr>
+              <w:t>OpenRegistry</w:t>
             </w:r>
             <w:proofErr w:type="spellEnd"/>
             <w:r>
@@ -131,11 +130,11 @@
                 <w:sz w:val="24"/>
                 <w:szCs w:val="24"/>
                 <w:shd w:val="clear" w:color="auto" w:fill="FFFFFF"/>
+                <w:lang w:val="en-US"/>
               </w:rPr>
               <w:t>(</w:t>
             </w:r>
             <w:proofErr w:type="spellStart"/>
-            <w:proofErr w:type="gramEnd"/>
             <w:r>
               <w:rPr>
                 <w:rFonts w:ascii="Arial" w:hAnsi="Arial" w:cs="Arial"/>
@@ -143,8 +142,9 @@
                 <w:sz w:val="24"/>
                 <w:szCs w:val="24"/>
                 <w:shd w:val="clear" w:color="auto" w:fill="FFFFFF"/>
-              </w:rPr>
-              <w:t>КодОрганизации</w:t>
+                <w:lang w:val="en-US"/>
+              </w:rPr>
+              <w:t>idOrganization</w:t>
             </w:r>
             <w:proofErr w:type="spellEnd"/>
             <w:r>
@@ -154,6 +154,7 @@
                 <w:sz w:val="24"/>
                 <w:szCs w:val="24"/>
                 <w:shd w:val="clear" w:color="auto" w:fill="FFFFFF"/>
+                <w:lang w:val="en-US"/>
               </w:rPr>
               <w:t>)</w:t>
             </w:r>
@@ -362,7 +363,24 @@
                 <w:sz w:val="24"/>
                 <w:szCs w:val="24"/>
               </w:rPr>
-              <w:t>Создан экземпляр класса «Реестр»</w:t>
+              <w:t>Создан экземпляр класса «</w:t>
+            </w:r>
+            <w:r>
+              <w:rPr>
+                <w:rFonts w:ascii="Arial" w:hAnsi="Arial" w:cs="Arial"/>
+                <w:sz w:val="24"/>
+                <w:szCs w:val="24"/>
+                <w:lang w:val="en-US"/>
+              </w:rPr>
+              <w:t>Registry</w:t>
+            </w:r>
+            <w:r>
+              <w:rPr>
+                <w:rFonts w:ascii="Arial" w:hAnsi="Arial" w:cs="Arial"/>
+                <w:sz w:val="24"/>
+                <w:szCs w:val="24"/>
+              </w:rPr>
+              <w:t>»</w:t>
             </w:r>
           </w:p>
           <w:p>
@@ -384,23 +402,60 @@
                 <w:sz w:val="24"/>
                 <w:szCs w:val="24"/>
               </w:rPr>
-              <w:t>Экземпляр класса «Реестр» связан с классом «</w:t>
-            </w:r>
-            <w:r>
-              <w:rPr>
-                <w:rFonts w:ascii="Arial" w:hAnsi="Arial" w:cs="Arial"/>
-                <w:sz w:val="24"/>
-                <w:szCs w:val="24"/>
-              </w:rPr>
-              <w:t>Пользователь</w:t>
-            </w:r>
-            <w:r>
-              <w:rPr>
-                <w:rFonts w:ascii="Arial" w:hAnsi="Arial" w:cs="Arial"/>
-                <w:sz w:val="24"/>
-                <w:szCs w:val="24"/>
-              </w:rPr>
-              <w:t>» на основе атрибута «Код организации»</w:t>
+              <w:t>Экземпляр класса «</w:t>
+            </w:r>
+            <w:r>
+              <w:rPr>
+                <w:rFonts w:ascii="Arial" w:hAnsi="Arial" w:cs="Arial"/>
+                <w:sz w:val="24"/>
+                <w:szCs w:val="24"/>
+                <w:lang w:val="en-US"/>
+              </w:rPr>
+              <w:t>Registry</w:t>
+            </w:r>
+            <w:r>
+              <w:rPr>
+                <w:rFonts w:ascii="Arial" w:hAnsi="Arial" w:cs="Arial"/>
+                <w:sz w:val="24"/>
+                <w:szCs w:val="24"/>
+              </w:rPr>
+              <w:t>» связан с классом «</w:t>
+            </w:r>
+            <w:r>
+              <w:rPr>
+                <w:rFonts w:ascii="Arial" w:hAnsi="Arial" w:cs="Arial"/>
+                <w:sz w:val="24"/>
+                <w:szCs w:val="24"/>
+                <w:lang w:val="en-US"/>
+              </w:rPr>
+              <w:t>User</w:t>
+            </w:r>
+            <w:r>
+              <w:rPr>
+                <w:rFonts w:ascii="Arial" w:hAnsi="Arial" w:cs="Arial"/>
+                <w:sz w:val="24"/>
+                <w:szCs w:val="24"/>
+              </w:rPr>
+              <w:t>» на основе атрибута «</w:t>
+            </w:r>
+            <w:proofErr w:type="spellStart"/>
+            <w:r>
+              <w:rPr>
+                <w:rFonts w:ascii="Arial" w:hAnsi="Arial" w:cs="Arial"/>
+                <w:sz w:val="24"/>
+                <w:szCs w:val="24"/>
+                <w:lang w:val="en-US"/>
+              </w:rPr>
+              <w:t>idOrganization</w:t>
+            </w:r>
+            <w:proofErr w:type="spellEnd"/>
+            <w:r>
+              <w:rPr>
+                <w:rFonts w:ascii="Arial" w:hAnsi="Arial" w:cs="Arial"/>
+                <w:sz w:val="24"/>
+                <w:szCs w:val="24"/>
+              </w:rPr>
+              <w:t>»</w:t>
             </w:r>
           </w:p>
         </w:tc>
@@ -462,10 +517,10 @@
                 <w:rFonts w:ascii="Arial" w:hAnsi="Arial" w:cs="Arial"/>
                 <w:sz w:val="24"/>
                 <w:szCs w:val="24"/>
+                <w:lang w:val="en-US"/>
               </w:rPr>
             </w:pPr>
             <w:proofErr w:type="spellStart"/>
-            <w:proofErr w:type="gramStart"/>
             <w:r>
               <w:rPr>
                 <w:rFonts w:ascii="Arial" w:hAnsi="Arial" w:cs="Arial"/>
@@ -473,9 +528,11 @@
                 <w:sz w:val="24"/>
                 <w:szCs w:val="24"/>
                 <w:shd w:val="clear" w:color="auto" w:fill="FFFFFF"/>
-              </w:rPr>
-              <w:t>Выбрать</w:t>
-            </w:r>
+                <w:lang w:val="en-US"/>
+              </w:rPr>
+              <w:t>SelectOrder</w:t>
+            </w:r>
+            <w:proofErr w:type="spellEnd"/>
             <w:r>
               <w:rPr>
                 <w:rFonts w:ascii="Arial" w:hAnsi="Arial" w:cs="Arial"/>
@@ -483,8 +540,21 @@
                 <w:sz w:val="24"/>
                 <w:szCs w:val="24"/>
                 <w:shd w:val="clear" w:color="auto" w:fill="FFFFFF"/>
-              </w:rPr>
-              <w:t>Запись</w:t>
+                <w:lang w:val="en-US"/>
+              </w:rPr>
+              <w:t>(</w:t>
+            </w:r>
+            <w:proofErr w:type="spellStart"/>
+            <w:r>
+              <w:rPr>
+                <w:rFonts w:ascii="Arial" w:hAnsi="Arial" w:cs="Arial"/>
+                <w:color w:val="000000"/>
+                <w:sz w:val="24"/>
+                <w:szCs w:val="24"/>
+                <w:shd w:val="clear" w:color="auto" w:fill="FFFFFF"/>
+                <w:lang w:val="en-US"/>
+              </w:rPr>
+              <w:t>orderId</w:t>
             </w:r>
             <w:proofErr w:type="spellEnd"/>
             <w:r>
@@ -494,59 +564,7 @@
                 <w:sz w:val="24"/>
                 <w:szCs w:val="24"/>
                 <w:shd w:val="clear" w:color="auto" w:fill="FFFFFF"/>
-              </w:rPr>
-              <w:t>(</w:t>
-            </w:r>
-            <w:proofErr w:type="spellStart"/>
-            <w:proofErr w:type="gramEnd"/>
-            <w:r>
-              <w:rPr>
-                <w:rFonts w:ascii="Arial" w:hAnsi="Arial" w:cs="Arial"/>
-                <w:color w:val="000000"/>
-                <w:sz w:val="24"/>
-                <w:szCs w:val="24"/>
-                <w:shd w:val="clear" w:color="auto" w:fill="FFFFFF"/>
-              </w:rPr>
-              <w:t>Код</w:t>
-            </w:r>
-            <w:r>
-              <w:rPr>
-                <w:rFonts w:ascii="Arial" w:hAnsi="Arial" w:cs="Arial"/>
-                <w:color w:val="000000"/>
-                <w:sz w:val="24"/>
-                <w:szCs w:val="24"/>
-                <w:shd w:val="clear" w:color="auto" w:fill="FFFFFF"/>
-              </w:rPr>
-              <w:t>Заказ</w:t>
-            </w:r>
-            <w:proofErr w:type="spellEnd"/>
-            <w:r>
-              <w:rPr>
-                <w:rFonts w:ascii="Arial" w:hAnsi="Arial" w:cs="Arial"/>
-                <w:color w:val="000000"/>
-                <w:sz w:val="24"/>
-                <w:szCs w:val="24"/>
-                <w:shd w:val="clear" w:color="auto" w:fill="FFFFFF"/>
-              </w:rPr>
-              <w:t>-Наряд</w:t>
-            </w:r>
-            <w:r>
-              <w:rPr>
-                <w:rFonts w:ascii="Arial" w:hAnsi="Arial" w:cs="Arial"/>
-                <w:color w:val="000000"/>
-                <w:sz w:val="24"/>
-                <w:szCs w:val="24"/>
-                <w:shd w:val="clear" w:color="auto" w:fill="FFFFFF"/>
-              </w:rPr>
-              <w:t>а</w:t>
-            </w:r>
-            <w:r>
-              <w:rPr>
-                <w:rFonts w:ascii="Arial" w:hAnsi="Arial" w:cs="Arial"/>
-                <w:color w:val="000000"/>
-                <w:sz w:val="24"/>
-                <w:szCs w:val="24"/>
-                <w:shd w:val="clear" w:color="auto" w:fill="FFFFFF"/>
+                <w:lang w:val="en-US"/>
               </w:rPr>
               <w:t>)</w:t>
             </w:r>
@@ -716,7 +734,24 @@
                 <w:sz w:val="24"/>
                 <w:szCs w:val="24"/>
               </w:rPr>
-              <w:t>Создан экземпляр класса «Заказ-наряд»</w:t>
+              <w:t>Создан экземпляр класса «</w:t>
+            </w:r>
+            <w:r>
+              <w:rPr>
+                <w:rFonts w:ascii="Arial" w:hAnsi="Arial" w:cs="Arial"/>
+                <w:sz w:val="24"/>
+                <w:szCs w:val="24"/>
+                <w:lang w:val="en-US"/>
+              </w:rPr>
+              <w:t>Order</w:t>
+            </w:r>
+            <w:r>
+              <w:rPr>
+                <w:rFonts w:ascii="Arial" w:hAnsi="Arial" w:cs="Arial"/>
+                <w:sz w:val="24"/>
+                <w:szCs w:val="24"/>
+              </w:rPr>
+              <w:t>»</w:t>
             </w:r>
           </w:p>
           <w:p>
@@ -738,7 +773,41 @@
                 <w:sz w:val="24"/>
                 <w:szCs w:val="24"/>
               </w:rPr>
-              <w:t>Экземпляр класса «Заказ-наряд» связан с экземпляром класса «Реестр» на основе атрибута «</w:t>
+              <w:t>Экземпляр класса «</w:t>
+            </w:r>
+            <w:r>
+              <w:rPr>
+                <w:rFonts w:ascii="Arial" w:hAnsi="Arial" w:cs="Arial"/>
+                <w:sz w:val="24"/>
+                <w:szCs w:val="24"/>
+                <w:lang w:val="en-US"/>
+              </w:rPr>
+              <w:t>Order</w:t>
+            </w:r>
+            <w:r>
+              <w:rPr>
+                <w:rFonts w:ascii="Arial" w:hAnsi="Arial" w:cs="Arial"/>
+                <w:sz w:val="24"/>
+                <w:szCs w:val="24"/>
+              </w:rPr>
+              <w:t>» связан с экземпляром класса «</w:t>
+            </w:r>
+            <w:r>
+              <w:rPr>
+                <w:rFonts w:ascii="Arial" w:hAnsi="Arial" w:cs="Arial"/>
+                <w:sz w:val="24"/>
+                <w:szCs w:val="24"/>
+                <w:lang w:val="en-US"/>
+              </w:rPr>
+              <w:t>Registry</w:t>
+            </w:r>
+            <w:r>
+              <w:rPr>
+                <w:rFonts w:ascii="Arial" w:hAnsi="Arial" w:cs="Arial"/>
+                <w:sz w:val="24"/>
+                <w:szCs w:val="24"/>
+              </w:rPr>
+              <w:t>» на основе атрибута «</w:t>
             </w:r>
             <w:proofErr w:type="spellStart"/>
             <w:r>
@@ -746,8 +815,9 @@
                 <w:rFonts w:ascii="Arial" w:hAnsi="Arial" w:cs="Arial"/>
                 <w:sz w:val="24"/>
                 <w:szCs w:val="24"/>
-              </w:rPr>
-              <w:t>КодЗаказ</w:t>
+                <w:lang w:val="en-US"/>
+              </w:rPr>
+              <w:t>orderId</w:t>
             </w:r>
             <w:proofErr w:type="spellEnd"/>
             <w:r>
@@ -756,8 +826,10 @@
                 <w:sz w:val="24"/>
                 <w:szCs w:val="24"/>
               </w:rPr>
-              <w:t xml:space="preserve">-наряда» </w:t>
-            </w:r>
+              <w:t xml:space="preserve">» </w:t>
+            </w:r>
+            <w:bookmarkStart w:id="0" w:name="_GoBack"/>
+            <w:bookmarkEnd w:id="0"/>
           </w:p>
         </w:tc>
       </w:tr>

--- a/Lab3/Бугаков/3ПрецедентОписание.docx
+++ b/Lab3/Бугаков/3ПрецедентОписание.docx
@@ -6,6 +6,7 @@
       <w:pPr>
         <w:jc w:val="center"/>
       </w:pPr>
+      <w:bookmarkStart w:id="0" w:name="_GoBack"/>
       <w:r>
         <w:rPr>
           <w:noProof/>
@@ -14,7 +15,7 @@
           <wp:inline distT="0" distB="0" distL="0" distR="0">
             <wp:extent cx="2800350" cy="3438525"/>
             <wp:effectExtent l="0" t="0" r="0" b="9525"/>
-            <wp:docPr id="1" name="Рисунок 1"/>
+            <wp:docPr id="2" name="Рисунок 2"/>
             <wp:cNvGraphicFramePr>
               <a:graphicFrameLocks xmlns:a="http://schemas.openxmlformats.org/drawingml/2006/main" noChangeAspect="1"/>
             </wp:cNvGraphicFramePr>
@@ -22,7 +23,7 @@
               <a:graphicData uri="http://schemas.openxmlformats.org/drawingml/2006/picture">
                 <pic:pic xmlns:pic="http://schemas.openxmlformats.org/drawingml/2006/picture">
                   <pic:nvPicPr>
-                    <pic:cNvPr id="1" name="3Прецедент.png"/>
+                    <pic:cNvPr id="2" name="3Прецедент.png"/>
                     <pic:cNvPicPr/>
                   </pic:nvPicPr>
                   <pic:blipFill>
@@ -52,6 +53,7 @@
           </wp:inline>
         </w:drawing>
       </w:r>
+      <w:bookmarkEnd w:id="0"/>
     </w:p>
     <w:p>
       <w:pPr>
@@ -828,8 +830,6 @@
               </w:rPr>
               <w:t xml:space="preserve">» </w:t>
             </w:r>
-            <w:bookmarkStart w:id="0" w:name="_GoBack"/>
-            <w:bookmarkEnd w:id="0"/>
           </w:p>
         </w:tc>
       </w:tr>

--- a/Lab3/Бугаков/3ПрецедентОписание.docx
+++ b/Lab3/Бугаков/3ПрецедентОписание.docx
@@ -6,7 +6,6 @@
       <w:pPr>
         <w:jc w:val="center"/>
       </w:pPr>
-      <w:bookmarkStart w:id="0" w:name="_GoBack"/>
       <w:r>
         <w:rPr>
           <w:noProof/>
@@ -15,7 +14,7 @@
           <wp:inline distT="0" distB="0" distL="0" distR="0">
             <wp:extent cx="2800350" cy="3438525"/>
             <wp:effectExtent l="0" t="0" r="0" b="9525"/>
-            <wp:docPr id="2" name="Рисунок 2"/>
+            <wp:docPr id="1" name="Рисунок 1"/>
             <wp:cNvGraphicFramePr>
               <a:graphicFrameLocks xmlns:a="http://schemas.openxmlformats.org/drawingml/2006/main" noChangeAspect="1"/>
             </wp:cNvGraphicFramePr>
@@ -23,7 +22,7 @@
               <a:graphicData uri="http://schemas.openxmlformats.org/drawingml/2006/picture">
                 <pic:pic xmlns:pic="http://schemas.openxmlformats.org/drawingml/2006/picture">
                   <pic:nvPicPr>
-                    <pic:cNvPr id="2" name="3Прецедент.png"/>
+                    <pic:cNvPr id="1" name="3Прецедент.png"/>
                     <pic:cNvPicPr/>
                   </pic:nvPicPr>
                   <pic:blipFill>
@@ -53,7 +52,6 @@
           </wp:inline>
         </w:drawing>
       </w:r>
-      <w:bookmarkEnd w:id="0"/>
     </w:p>
     <w:p>
       <w:pPr>
@@ -122,7 +120,7 @@
                 <w:shd w:val="clear" w:color="auto" w:fill="FFFFFF"/>
                 <w:lang w:val="en-US"/>
               </w:rPr>
-              <w:t>OpenRegistry</w:t>
+              <w:t>GetOrders</w:t>
             </w:r>
             <w:proofErr w:type="spellEnd"/>
             <w:r>
@@ -146,7 +144,7 @@
                 <w:shd w:val="clear" w:color="auto" w:fill="FFFFFF"/>
                 <w:lang w:val="en-US"/>
               </w:rPr>
-              <w:t>idOrganization</w:t>
+              <w:t>userId</w:t>
             </w:r>
             <w:proofErr w:type="spellEnd"/>
             <w:r>
@@ -532,8 +530,10 @@
                 <w:shd w:val="clear" w:color="auto" w:fill="FFFFFF"/>
                 <w:lang w:val="en-US"/>
               </w:rPr>
-              <w:t>SelectOrder</w:t>
-            </w:r>
+              <w:t>GetOrder</w:t>
+            </w:r>
+            <w:bookmarkStart w:id="0" w:name="_GoBack"/>
+            <w:bookmarkEnd w:id="0"/>
             <w:proofErr w:type="spellEnd"/>
             <w:r>
               <w:rPr>

--- a/Lab3/Бугаков/3ПрецедентОписание.docx
+++ b/Lab3/Бугаков/3ПрецедентОписание.docx
@@ -12,9 +12,9 @@
         </w:rPr>
         <w:drawing>
           <wp:inline distT="0" distB="0" distL="0" distR="0">
-            <wp:extent cx="2800350" cy="3438525"/>
-            <wp:effectExtent l="0" t="0" r="0" b="9525"/>
-            <wp:docPr id="1" name="Рисунок 1"/>
+            <wp:extent cx="3301260" cy="3604437"/>
+            <wp:effectExtent l="0" t="0" r="0" b="0"/>
+            <wp:docPr id="2" name="Рисунок 2"/>
             <wp:cNvGraphicFramePr>
               <a:graphicFrameLocks xmlns:a="http://schemas.openxmlformats.org/drawingml/2006/main" noChangeAspect="1"/>
             </wp:cNvGraphicFramePr>
@@ -22,7 +22,7 @@
               <a:graphicData uri="http://schemas.openxmlformats.org/drawingml/2006/picture">
                 <pic:pic xmlns:pic="http://schemas.openxmlformats.org/drawingml/2006/picture">
                   <pic:nvPicPr>
-                    <pic:cNvPr id="1" name="3Прецедент.png"/>
+                    <pic:cNvPr id="2" name="3Прецедент.png"/>
                     <pic:cNvPicPr/>
                   </pic:nvPicPr>
                   <pic:blipFill>
@@ -40,7 +40,7 @@
                   <pic:spPr>
                     <a:xfrm>
                       <a:off x="0" y="0"/>
-                      <a:ext cx="2800350" cy="3438525"/>
+                      <a:ext cx="3305035" cy="3608558"/>
                     </a:xfrm>
                     <a:prstGeom prst="rect">
                       <a:avLst/>
@@ -111,6 +111,7 @@
               </w:rPr>
             </w:pPr>
             <w:proofErr w:type="spellStart"/>
+            <w:proofErr w:type="gramStart"/>
             <w:r>
               <w:rPr>
                 <w:rFonts w:ascii="Arial" w:hAnsi="Arial" w:cs="Arial"/>
@@ -135,6 +136,7 @@
               <w:t>(</w:t>
             </w:r>
             <w:proofErr w:type="spellStart"/>
+            <w:proofErr w:type="gramEnd"/>
             <w:r>
               <w:rPr>
                 <w:rFonts w:ascii="Arial" w:hAnsi="Arial" w:cs="Arial"/>
@@ -156,7 +158,7 @@
                 <w:shd w:val="clear" w:color="auto" w:fill="FFFFFF"/>
                 <w:lang w:val="en-US"/>
               </w:rPr>
-              <w:t>)</w:t>
+              <w:t>, filter, sort, page)</w:t>
             </w:r>
           </w:p>
         </w:tc>
@@ -206,18 +208,24 @@
                 <w:sz w:val="24"/>
                 <w:szCs w:val="24"/>
               </w:rPr>
-              <w:t xml:space="preserve">Прецеденты: </w:t>
-            </w:r>
-            <w:r>
-              <w:rPr>
-                <w:rStyle w:val="normaltextrun"/>
-                <w:rFonts w:ascii="Arial" w:hAnsi="Arial" w:cs="Arial"/>
-                <w:color w:val="000000"/>
-                <w:sz w:val="24"/>
-                <w:szCs w:val="24"/>
-                <w:bdr w:val="none" w:sz="0" w:space="0" w:color="auto" w:frame="1"/>
-              </w:rPr>
-              <w:t>Просмотр заказ-наряда</w:t>
+              <w:t>Прецеденты:</w:t>
+            </w:r>
+            <w:r>
+              <w:rPr>
+                <w:rFonts w:ascii="Arial" w:hAnsi="Arial" w:cs="Arial"/>
+                <w:sz w:val="24"/>
+                <w:szCs w:val="24"/>
+                <w:lang w:val="en-US"/>
+              </w:rPr>
+              <w:t xml:space="preserve"> </w:t>
+            </w:r>
+            <w:r>
+              <w:rPr>
+                <w:rFonts w:ascii="Arial" w:hAnsi="Arial" w:cs="Arial"/>
+                <w:sz w:val="24"/>
+                <w:szCs w:val="24"/>
+              </w:rPr>
+              <w:t>Удаление заказ-наряда</w:t>
             </w:r>
           </w:p>
         </w:tc>
@@ -255,11 +263,6 @@
           </w:tcPr>
           <w:p>
             <w:pPr>
-              <w:pStyle w:val="a4"/>
-              <w:numPr>
-                <w:ilvl w:val="0"/>
-                <w:numId w:val="7"/>
-              </w:numPr>
               <w:rPr>
                 <w:rFonts w:ascii="Arial" w:hAnsi="Arial" w:cs="Arial"/>
                 <w:sz w:val="24"/>
@@ -274,42 +277,6 @@
               </w:rPr>
               <w:t>Пользователю доступен Реестр заказ-нарядов</w:t>
             </w:r>
-          </w:p>
-          <w:p>
-            <w:pPr>
-              <w:pStyle w:val="a4"/>
-              <w:numPr>
-                <w:ilvl w:val="0"/>
-                <w:numId w:val="7"/>
-              </w:numPr>
-              <w:rPr>
-                <w:rFonts w:ascii="Arial" w:hAnsi="Arial" w:cs="Arial"/>
-                <w:sz w:val="24"/>
-                <w:szCs w:val="24"/>
-              </w:rPr>
-            </w:pPr>
-            <w:r>
-              <w:rPr>
-                <w:rFonts w:ascii="Arial" w:hAnsi="Arial" w:cs="Arial"/>
-                <w:color w:val="000000"/>
-                <w:sz w:val="24"/>
-                <w:szCs w:val="24"/>
-                <w:shd w:val="clear" w:color="auto" w:fill="FFFFFF"/>
-              </w:rPr>
-              <w:t xml:space="preserve">Атрибут «Идентификация» класса «Пользователь» имеет значение </w:t>
-            </w:r>
-            <w:proofErr w:type="spellStart"/>
-            <w:r>
-              <w:rPr>
-                <w:rFonts w:ascii="Arial" w:hAnsi="Arial" w:cs="Arial"/>
-                <w:color w:val="000000"/>
-                <w:sz w:val="24"/>
-                <w:szCs w:val="24"/>
-                <w:shd w:val="clear" w:color="auto" w:fill="FFFFFF"/>
-              </w:rPr>
-              <w:t>true</w:t>
-            </w:r>
-            <w:proofErr w:type="spellEnd"/>
           </w:p>
         </w:tc>
       </w:tr>
@@ -363,7 +330,7 @@
                 <w:sz w:val="24"/>
                 <w:szCs w:val="24"/>
               </w:rPr>
-              <w:t>Создан экземпляр класса «</w:t>
+              <w:t xml:space="preserve">Создан список </w:t>
             </w:r>
             <w:r>
               <w:rPr>
@@ -372,15 +339,24 @@
                 <w:szCs w:val="24"/>
                 <w:lang w:val="en-US"/>
               </w:rPr>
-              <w:t>Registry</w:t>
-            </w:r>
-            <w:r>
-              <w:rPr>
-                <w:rFonts w:ascii="Arial" w:hAnsi="Arial" w:cs="Arial"/>
-                <w:sz w:val="24"/>
-                <w:szCs w:val="24"/>
-              </w:rPr>
-              <w:t>»</w:t>
+              <w:t>orders</w:t>
+            </w:r>
+            <w:r>
+              <w:rPr>
+                <w:rFonts w:ascii="Arial" w:hAnsi="Arial" w:cs="Arial"/>
+                <w:sz w:val="24"/>
+                <w:szCs w:val="24"/>
+              </w:rPr>
+              <w:t xml:space="preserve"> с экземплярами класса </w:t>
+            </w:r>
+            <w:r>
+              <w:rPr>
+                <w:rFonts w:ascii="Arial" w:hAnsi="Arial" w:cs="Arial"/>
+                <w:sz w:val="24"/>
+                <w:szCs w:val="24"/>
+                <w:lang w:val="en-US"/>
+              </w:rPr>
+              <w:t>Order</w:t>
             </w:r>
           </w:p>
           <w:p>
@@ -402,7 +378,7 @@
                 <w:sz w:val="24"/>
                 <w:szCs w:val="24"/>
               </w:rPr>
-              <w:t>Экземпляр класса «</w:t>
+              <w:t xml:space="preserve">Экземпляры класса </w:t>
             </w:r>
             <w:r>
               <w:rPr>
@@ -411,15 +387,23 @@
                 <w:szCs w:val="24"/>
                 <w:lang w:val="en-US"/>
               </w:rPr>
-              <w:t>Registry</w:t>
-            </w:r>
-            <w:r>
-              <w:rPr>
-                <w:rFonts w:ascii="Arial" w:hAnsi="Arial" w:cs="Arial"/>
-                <w:sz w:val="24"/>
-                <w:szCs w:val="24"/>
-              </w:rPr>
-              <w:t>» связан с классом «</w:t>
+              <w:t>Order</w:t>
+            </w:r>
+            <w:r>
+              <w:rPr>
+                <w:rFonts w:ascii="Arial" w:hAnsi="Arial" w:cs="Arial"/>
+                <w:sz w:val="24"/>
+                <w:szCs w:val="24"/>
+              </w:rPr>
+              <w:t xml:space="preserve"> </w:t>
+            </w:r>
+            <w:r>
+              <w:rPr>
+                <w:rFonts w:ascii="Arial" w:hAnsi="Arial" w:cs="Arial"/>
+                <w:sz w:val="24"/>
+                <w:szCs w:val="24"/>
+              </w:rPr>
+              <w:t xml:space="preserve">связаны с экземпляром класса </w:t>
             </w:r>
             <w:r>
               <w:rPr>
@@ -436,7 +420,15 @@
                 <w:sz w:val="24"/>
                 <w:szCs w:val="24"/>
               </w:rPr>
-              <w:t>» на основе атрибута «</w:t>
+              <w:t xml:space="preserve"> </w:t>
+            </w:r>
+            <w:r>
+              <w:rPr>
+                <w:rFonts w:ascii="Arial" w:hAnsi="Arial" w:cs="Arial"/>
+                <w:sz w:val="24"/>
+                <w:szCs w:val="24"/>
+              </w:rPr>
+              <w:t xml:space="preserve">на основе свойства </w:t>
             </w:r>
             <w:proofErr w:type="spellStart"/>
             <w:r>
@@ -446,17 +438,9 @@
                 <w:szCs w:val="24"/>
                 <w:lang w:val="en-US"/>
               </w:rPr>
-              <w:t>idOrganization</w:t>
+              <w:t>OrganizationId</w:t>
             </w:r>
             <w:proofErr w:type="spellEnd"/>
-            <w:r>
-              <w:rPr>
-                <w:rFonts w:ascii="Arial" w:hAnsi="Arial" w:cs="Arial"/>
-                <w:sz w:val="24"/>
-                <w:szCs w:val="24"/>
-              </w:rPr>
-              <w:t>»</w:t>
-            </w:r>
           </w:p>
         </w:tc>
       </w:tr>
@@ -532,8 +516,6 @@
               </w:rPr>
               <w:t>GetOrder</w:t>
             </w:r>
-            <w:bookmarkStart w:id="0" w:name="_GoBack"/>
-            <w:bookmarkEnd w:id="0"/>
             <w:proofErr w:type="spellEnd"/>
             <w:r>
               <w:rPr>
@@ -736,7 +718,7 @@
                 <w:sz w:val="24"/>
                 <w:szCs w:val="24"/>
               </w:rPr>
-              <w:t>Создан экземпляр класса «</w:t>
+              <w:t xml:space="preserve">Создан экземпляр </w:t>
             </w:r>
             <w:r>
               <w:rPr>
@@ -745,6 +727,31 @@
                 <w:szCs w:val="24"/>
                 <w:lang w:val="en-US"/>
               </w:rPr>
+              <w:t>order</w:t>
+            </w:r>
+            <w:r>
+              <w:rPr>
+                <w:rFonts w:ascii="Arial" w:hAnsi="Arial" w:cs="Arial"/>
+                <w:sz w:val="24"/>
+                <w:szCs w:val="24"/>
+              </w:rPr>
+              <w:t xml:space="preserve"> </w:t>
+            </w:r>
+            <w:r>
+              <w:rPr>
+                <w:rFonts w:ascii="Arial" w:hAnsi="Arial" w:cs="Arial"/>
+                <w:sz w:val="24"/>
+                <w:szCs w:val="24"/>
+              </w:rPr>
+              <w:t>класса «</w:t>
+            </w:r>
+            <w:r>
+              <w:rPr>
+                <w:rFonts w:ascii="Arial" w:hAnsi="Arial" w:cs="Arial"/>
+                <w:sz w:val="24"/>
+                <w:szCs w:val="24"/>
+                <w:lang w:val="en-US"/>
+              </w:rPr>
               <w:t>Order</w:t>
             </w:r>
             <w:r>
@@ -753,30 +760,9 @@
                 <w:sz w:val="24"/>
                 <w:szCs w:val="24"/>
               </w:rPr>
-              <w:t>»</w:t>
-            </w:r>
-          </w:p>
-          <w:p>
-            <w:pPr>
-              <w:pStyle w:val="a4"/>
-              <w:numPr>
-                <w:ilvl w:val="0"/>
-                <w:numId w:val="3"/>
-              </w:numPr>
-              <w:rPr>
-                <w:rFonts w:ascii="Arial" w:hAnsi="Arial" w:cs="Arial"/>
-                <w:sz w:val="24"/>
-                <w:szCs w:val="24"/>
-              </w:rPr>
-            </w:pPr>
-            <w:r>
-              <w:rPr>
-                <w:rFonts w:ascii="Arial" w:hAnsi="Arial" w:cs="Arial"/>
-                <w:sz w:val="24"/>
-                <w:szCs w:val="24"/>
-              </w:rPr>
-              <w:t>Экземпляр класса «</w:t>
-            </w:r>
+              <w:t xml:space="preserve">» на основе </w:t>
+            </w:r>
+            <w:proofErr w:type="spellStart"/>
             <w:r>
               <w:rPr>
                 <w:rFonts w:ascii="Arial" w:hAnsi="Arial" w:cs="Arial"/>
@@ -784,41 +770,6 @@
                 <w:szCs w:val="24"/>
                 <w:lang w:val="en-US"/>
               </w:rPr>
-              <w:t>Order</w:t>
-            </w:r>
-            <w:r>
-              <w:rPr>
-                <w:rFonts w:ascii="Arial" w:hAnsi="Arial" w:cs="Arial"/>
-                <w:sz w:val="24"/>
-                <w:szCs w:val="24"/>
-              </w:rPr>
-              <w:t>» связан с экземпляром класса «</w:t>
-            </w:r>
-            <w:r>
-              <w:rPr>
-                <w:rFonts w:ascii="Arial" w:hAnsi="Arial" w:cs="Arial"/>
-                <w:sz w:val="24"/>
-                <w:szCs w:val="24"/>
-                <w:lang w:val="en-US"/>
-              </w:rPr>
-              <w:t>Registry</w:t>
-            </w:r>
-            <w:r>
-              <w:rPr>
-                <w:rFonts w:ascii="Arial" w:hAnsi="Arial" w:cs="Arial"/>
-                <w:sz w:val="24"/>
-                <w:szCs w:val="24"/>
-              </w:rPr>
-              <w:t>» на основе атрибута «</w:t>
-            </w:r>
-            <w:proofErr w:type="spellStart"/>
-            <w:r>
-              <w:rPr>
-                <w:rFonts w:ascii="Arial" w:hAnsi="Arial" w:cs="Arial"/>
-                <w:sz w:val="24"/>
-                <w:szCs w:val="24"/>
-                <w:lang w:val="en-US"/>
-              </w:rPr>
               <w:t>orderId</w:t>
             </w:r>
             <w:proofErr w:type="spellEnd"/>
@@ -828,7 +779,7 @@
                 <w:sz w:val="24"/>
                 <w:szCs w:val="24"/>
               </w:rPr>
-              <w:t xml:space="preserve">» </w:t>
+              <w:t xml:space="preserve"> </w:t>
             </w:r>
           </w:p>
         </w:tc>
@@ -840,6 +791,8 @@
           <w:rFonts w:ascii="Arial" w:hAnsi="Arial" w:cs="Arial"/>
         </w:rPr>
       </w:pPr>
+      <w:bookmarkStart w:id="0" w:name="_GoBack"/>
+      <w:bookmarkEnd w:id="0"/>
     </w:p>
     <w:sectPr>
       <w:pgSz w:w="11906" w:h="16838"/>

--- a/Lab3/Бугаков/3ПрецедентОписание.docx
+++ b/Lab3/Бугаков/3ПрецедентОписание.docx
@@ -221,11 +221,11 @@
             </w:r>
             <w:r>
               <w:rPr>
-                <w:rFonts w:ascii="Arial" w:hAnsi="Arial" w:cs="Arial"/>
-                <w:sz w:val="24"/>
-                <w:szCs w:val="24"/>
-              </w:rPr>
-              <w:t>Удаление заказ-наряда</w:t>
+                <w:rFonts w:ascii="Times New Roman" w:hAnsi="Times New Roman" w:cs="Times New Roman"/>
+                <w:sz w:val="24"/>
+                <w:szCs w:val="24"/>
+              </w:rPr>
+              <w:t>Просмотр заказ-наряда</w:t>
             </w:r>
           </w:p>
         </w:tc>
@@ -604,12 +604,9 @@
             </w:r>
             <w:r>
               <w:rPr>
-                <w:rStyle w:val="normaltextrun"/>
-                <w:rFonts w:ascii="Arial" w:hAnsi="Arial" w:cs="Arial"/>
-                <w:color w:val="000000"/>
-                <w:sz w:val="24"/>
-                <w:szCs w:val="24"/>
-                <w:bdr w:val="none" w:sz="0" w:space="0" w:color="auto" w:frame="1"/>
+                <w:rFonts w:ascii="Times New Roman" w:hAnsi="Times New Roman" w:cs="Times New Roman"/>
+                <w:sz w:val="24"/>
+                <w:szCs w:val="24"/>
               </w:rPr>
               <w:t>Просмотр заказ-наряда</w:t>
             </w:r>
@@ -665,6 +662,8 @@
               </w:rPr>
               <w:t>Предоставлены записи реестра</w:t>
             </w:r>
+            <w:bookmarkStart w:id="0" w:name="_GoBack"/>
+            <w:bookmarkEnd w:id="0"/>
           </w:p>
         </w:tc>
       </w:tr>
@@ -791,8 +790,6 @@
           <w:rFonts w:ascii="Arial" w:hAnsi="Arial" w:cs="Arial"/>
         </w:rPr>
       </w:pPr>
-      <w:bookmarkStart w:id="0" w:name="_GoBack"/>
-      <w:bookmarkEnd w:id="0"/>
     </w:p>
     <w:sectPr>
       <w:pgSz w:w="11906" w:h="16838"/>
